--- a/AutomationLearning/WHEN YOU JOIN A NEW PROJECT.docx
+++ b/AutomationLearning/WHEN YOU JOIN A NEW PROJECT.docx
@@ -3,7 +3,17 @@
 <w:document xmlns:wpc="http://schemas.microsoft.com/office/word/2010/wordprocessingCanvas" xmlns:cx="http://schemas.microsoft.com/office/drawing/2014/chartex" xmlns:cx1="http://schemas.microsoft.com/office/drawing/2015/9/8/chartex" xmlns:cx2="http://schemas.microsoft.com/office/drawing/2015/10/21/chartex" xmlns:cx3="http://schemas.microsoft.com/office/drawing/2016/5/9/chartex" xmlns:cx4="http://schemas.microsoft.com/office/drawing/2016/5/10/chartex" xmlns:cx5="http://schemas.microsoft.com/office/drawing/2016/5/11/chartex" xmlns:cx6="http://schemas.microsoft.com/office/drawing/2016/5/12/chartex" xmlns:cx7="http://schemas.microsoft.com/office/drawing/2016/5/13/chartex" xmlns:cx8="http://schemas.microsoft.com/office/drawing/2016/5/14/chartex" xmlns:mc="http://schemas.openxmlformats.org/markup-compatibility/2006" xmlns:aink="http://schemas.microsoft.com/office/drawing/2016/ink" xmlns:am3d="http://schemas.microsoft.com/office/drawing/2017/model3d" xmlns:o="urn:schemas-microsoft-com:office:office" xmlns:oel="http://schemas.microsoft.com/office/2019/extlst" xmlns:r="http://schemas.openxmlformats.org/officeDocument/2006/relationships" xmlns:m="http://schemas.openxmlformats.org/officeDocument/2006/math" xmlns:v="urn:schemas-microsoft-com:vml" xmlns:wp14="http://schemas.microsoft.com/office/word/2010/wordprocessingDrawing" xmlns:wp="http://schemas.openxmlformats.org/drawingml/2006/wordprocessingDrawing" xmlns:w10="urn:schemas-microsoft-com:office:word" xmlns:w="http://schemas.openxmlformats.org/wordprocessingml/2006/main" xmlns:w14="http://schemas.microsoft.com/office/word/2010/wordml" xmlns:w15="http://schemas.microsoft.com/office/word/2012/wordml" xmlns:w16cex="http://schemas.microsoft.com/office/word/2018/wordml/cex" xmlns:w16cid="http://schemas.microsoft.com/office/word/2016/wordml/cid" xmlns:w16="http://schemas.microsoft.com/office/word/2018/wordml" xmlns:w16du="http://schemas.microsoft.com/office/word/2023/wordml/word16du" xmlns:w16sdtdh="http://schemas.microsoft.com/office/word/2020/wordml/sdtdatahash" xmlns:w16se="http://schemas.microsoft.com/office/word/2015/wordml/symex" xmlns:wpg="http://schemas.microsoft.com/office/word/2010/wordprocessingGroup" xmlns:wpi="http://schemas.microsoft.com/office/word/2010/wordprocessingInk" xmlns:wne="http://schemas.microsoft.com/office/word/2006/wordml" xmlns:wps="http://schemas.microsoft.com/office/word/2010/wordprocessingShape" mc:Ignorable="w14 w15 w16se w16cid w16 w16cex w16sdtdh wp14">
   <w:body>
     <w:p>
-      <w:r>
+      <w:pPr>
+        <w:rPr>
+          <w:sz w:val="28"/>
+          <w:szCs w:val="28"/>
+        </w:rPr>
+      </w:pPr>
+      <w:r>
+        <w:rPr>
+          <w:sz w:val="28"/>
+          <w:szCs w:val="28"/>
+        </w:rPr>
         <w:t>WHEN YOU JOIN A NEW PROJECT</w:t>
       </w:r>
     </w:p>
@@ -14,11 +24,23 @@
           <w:ilvl w:val="0"/>
           <w:numId w:val="1"/>
         </w:numPr>
-      </w:pPr>
-      <w:r>
+        <w:rPr>
+          <w:sz w:val="28"/>
+          <w:szCs w:val="28"/>
+        </w:rPr>
+      </w:pPr>
+      <w:r>
+        <w:rPr>
+          <w:sz w:val="28"/>
+          <w:szCs w:val="28"/>
+        </w:rPr>
         <w:t>Go through the system under test manually</w:t>
       </w:r>
       <w:r>
+        <w:rPr>
+          <w:sz w:val="28"/>
+          <w:szCs w:val="28"/>
+        </w:rPr>
         <w:t>.</w:t>
       </w:r>
     </w:p>
@@ -29,15 +51,17 @@
           <w:ilvl w:val="0"/>
           <w:numId w:val="1"/>
         </w:numPr>
-      </w:pPr>
-      <w:r>
-        <w:t xml:space="preserve">Go through the test </w:t>
-      </w:r>
-      <w:r>
-        <w:t xml:space="preserve">automation framework </w:t>
-      </w:r>
-      <w:r>
-        <w:t>manually.</w:t>
+        <w:rPr>
+          <w:sz w:val="28"/>
+          <w:szCs w:val="28"/>
+        </w:rPr>
+      </w:pPr>
+      <w:r>
+        <w:rPr>
+          <w:sz w:val="28"/>
+          <w:szCs w:val="28"/>
+        </w:rPr>
+        <w:t>Go through the test automation framework manually.</w:t>
       </w:r>
     </w:p>
     <w:p>
@@ -47,15 +71,17 @@
           <w:ilvl w:val="0"/>
           <w:numId w:val="1"/>
         </w:numPr>
-      </w:pPr>
-      <w:r>
-        <w:t>Go through the test</w:t>
-      </w:r>
-      <w:r>
-        <w:t>cases</w:t>
-      </w:r>
-      <w:r>
-        <w:t xml:space="preserve"> manually.</w:t>
+        <w:rPr>
+          <w:sz w:val="28"/>
+          <w:szCs w:val="28"/>
+        </w:rPr>
+      </w:pPr>
+      <w:r>
+        <w:rPr>
+          <w:sz w:val="28"/>
+          <w:szCs w:val="28"/>
+        </w:rPr>
+        <w:t>Go through the testcases manually.</w:t>
       </w:r>
     </w:p>
     <w:p>
@@ -65,8 +91,16 @@
           <w:ilvl w:val="0"/>
           <w:numId w:val="1"/>
         </w:numPr>
-      </w:pPr>
-      <w:r>
+        <w:rPr>
+          <w:sz w:val="28"/>
+          <w:szCs w:val="28"/>
+        </w:rPr>
+      </w:pPr>
+      <w:r>
+        <w:rPr>
+          <w:sz w:val="28"/>
+          <w:szCs w:val="28"/>
+        </w:rPr>
         <w:t>Take one test case and execute on the system under test.</w:t>
       </w:r>
     </w:p>
@@ -77,11 +111,23 @@
           <w:ilvl w:val="0"/>
           <w:numId w:val="1"/>
         </w:numPr>
-      </w:pPr>
-      <w:r>
+        <w:rPr>
+          <w:sz w:val="28"/>
+          <w:szCs w:val="28"/>
+        </w:rPr>
+      </w:pPr>
+      <w:r>
+        <w:rPr>
+          <w:sz w:val="28"/>
+          <w:szCs w:val="28"/>
+        </w:rPr>
         <w:t>Raise and Log defects</w:t>
       </w:r>
       <w:r>
+        <w:rPr>
+          <w:sz w:val="28"/>
+          <w:szCs w:val="28"/>
+        </w:rPr>
         <w:t>.</w:t>
       </w:r>
     </w:p>
@@ -92,9 +138,113 @@
           <w:ilvl w:val="0"/>
           <w:numId w:val="1"/>
         </w:numPr>
-      </w:pPr>
-      <w:r>
+        <w:rPr>
+          <w:sz w:val="28"/>
+          <w:szCs w:val="28"/>
+        </w:rPr>
+      </w:pPr>
+      <w:r>
+        <w:rPr>
+          <w:sz w:val="28"/>
+          <w:szCs w:val="28"/>
+        </w:rPr>
+        <w:t>Perform sanity, exploratory manual execution first.</w:t>
+      </w:r>
+    </w:p>
+    <w:p>
+      <w:pPr>
+        <w:pStyle w:val="ListParagraph"/>
+        <w:numPr>
+          <w:ilvl w:val="0"/>
+          <w:numId w:val="1"/>
+        </w:numPr>
+        <w:rPr>
+          <w:sz w:val="28"/>
+          <w:szCs w:val="28"/>
+        </w:rPr>
+      </w:pPr>
+      <w:r>
+        <w:rPr>
+          <w:sz w:val="28"/>
+          <w:szCs w:val="28"/>
+        </w:rPr>
         <w:t>Take notes on everything and anything useful.</w:t>
+      </w:r>
+    </w:p>
+    <w:p>
+      <w:pPr>
+        <w:pStyle w:val="ListParagraph"/>
+        <w:numPr>
+          <w:ilvl w:val="0"/>
+          <w:numId w:val="1"/>
+        </w:numPr>
+        <w:rPr>
+          <w:sz w:val="28"/>
+          <w:szCs w:val="28"/>
+        </w:rPr>
+      </w:pPr>
+      <w:r>
+        <w:rPr>
+          <w:sz w:val="28"/>
+          <w:szCs w:val="28"/>
+        </w:rPr>
+        <w:t>When you find bug, raise a query, then a bug.</w:t>
+      </w:r>
+    </w:p>
+    <w:p>
+      <w:pPr>
+        <w:pStyle w:val="ListParagraph"/>
+        <w:numPr>
+          <w:ilvl w:val="0"/>
+          <w:numId w:val="1"/>
+        </w:numPr>
+        <w:rPr>
+          <w:sz w:val="28"/>
+          <w:szCs w:val="28"/>
+        </w:rPr>
+      </w:pPr>
+      <w:r>
+        <w:rPr>
+          <w:sz w:val="28"/>
+          <w:szCs w:val="28"/>
+        </w:rPr>
+        <w:t>Play around manually with each feature or unit of a functionality first before automation.</w:t>
+      </w:r>
+    </w:p>
+    <w:p>
+      <w:pPr>
+        <w:pStyle w:val="NormalWeb"/>
+        <w:numPr>
+          <w:ilvl w:val="0"/>
+          <w:numId w:val="1"/>
+        </w:numPr>
+        <w:rPr>
+          <w:rFonts w:ascii="Segoe UI" w:hAnsi="Segoe UI" w:cs="Segoe UI"/>
+        </w:rPr>
+      </w:pPr>
+      <w:r>
+        <w:rPr>
+          <w:rFonts w:ascii="Segoe UI" w:hAnsi="Segoe UI" w:cs="Segoe UI"/>
+        </w:rPr>
+        <w:t>Also try to manually execute the steps based on feature file, so that you get to know the functionality.</w:t>
+      </w:r>
+    </w:p>
+    <w:p>
+      <w:pPr>
+        <w:pStyle w:val="NormalWeb"/>
+        <w:numPr>
+          <w:ilvl w:val="0"/>
+          <w:numId w:val="1"/>
+        </w:numPr>
+        <w:rPr>
+          <w:rFonts w:ascii="Segoe UI" w:hAnsi="Segoe UI" w:cs="Segoe UI"/>
+        </w:rPr>
+      </w:pPr>
+      <w:r>
+        <w:rPr>
+          <w:rFonts w:ascii="Segoe UI" w:hAnsi="Segoe UI" w:cs="Segoe UI"/>
+        </w:rPr>
+        <w:t>Manual use of the app features just like an end-user will use the system or application functionalities to complete a task.</w:t>
       </w:r>
     </w:p>
     <w:sectPr>
@@ -667,6 +817,23 @@
       <w:contextualSpacing/>
     </w:pPr>
   </w:style>
+  <w:style w:type="paragraph" w:styleId="NormalWeb">
+    <w:name w:val="Normal (Web)"/>
+    <w:basedOn w:val="Normal"/>
+    <w:uiPriority w:val="99"/>
+    <w:unhideWhenUsed/>
+    <w:rsid w:val="001F5C8A"/>
+    <w:pPr>
+      <w:spacing w:before="100" w:beforeAutospacing="1" w:after="100" w:afterAutospacing="1" w:line="240" w:lineRule="auto"/>
+    </w:pPr>
+    <w:rPr>
+      <w:rFonts w:ascii="Times New Roman" w:eastAsia="Times New Roman" w:hAnsi="Times New Roman" w:cs="Times New Roman"/>
+      <w:kern w:val="0"/>
+      <w:sz w:val="24"/>
+      <w:szCs w:val="24"/>
+      <w:lang w:eastAsia="en-ZA"/>
+    </w:rPr>
+  </w:style>
 </w:styles>
 </file>
 
